--- a/project/project_07_template.docx
+++ b/project/project_07_template.docx
@@ -50,7 +50,15 @@
         <w:t>:</w:t>
       </w:r>
       <w:r>
-        <w:t xml:space="preserve"> Ricki Nalitt </w:t>
+        <w:t xml:space="preserve"> Ricki </w:t>
+      </w:r>
+      <w:proofErr w:type="spellStart"/>
+      <w:r>
+        <w:t>Nalitt</w:t>
+      </w:r>
+      <w:proofErr w:type="spellEnd"/>
+      <w:r>
+        <w:t xml:space="preserve"> </w:t>
       </w:r>
     </w:p>
     <w:p>
@@ -87,7 +95,23 @@
           <w:b/>
           <w:bCs/>
         </w:rPr>
-        <w:t>Paste the urls of the three pages you want me to grade below along with their validation links:</w:t>
+        <w:t xml:space="preserve">Paste the </w:t>
+      </w:r>
+      <w:proofErr w:type="spellStart"/>
+      <w:r>
+        <w:rPr>
+          <w:b/>
+          <w:bCs/>
+        </w:rPr>
+        <w:t>urls</w:t>
+      </w:r>
+      <w:proofErr w:type="spellEnd"/>
+      <w:r>
+        <w:rPr>
+          <w:b/>
+          <w:bCs/>
+        </w:rPr>
+        <w:t xml:space="preserve"> of the three pages you want me to grade below along with their validation links:</w:t>
       </w:r>
     </w:p>
     <w:tbl>
@@ -190,12 +214,9 @@
             <w:tcW w:w="10705" w:type="dxa"/>
           </w:tcPr>
           <w:p>
-            <w:pPr>
-              <w:rPr>
-                <w:b/>
-                <w:bCs/>
-              </w:rPr>
-            </w:pPr>
+            <w:r>
+              <w:t>https://rbnalitt.github.io/ist263/project/page2.html</w:t>
+            </w:r>
           </w:p>
         </w:tc>
       </w:tr>
@@ -342,7 +363,16 @@
     </w:p>
     <w:p>
       <w:r>
-        <w:t xml:space="preserve">I learned how to use Google Fonts. In page 3 I changed the fonts of each of the resturnats I was recommending to make them stand out. </w:t>
+        <w:t xml:space="preserve">I learned how to use Google Fonts. In page </w:t>
+      </w:r>
+      <w:r>
+        <w:t>2 and 3 I especially utilized this.</w:t>
+      </w:r>
+      <w:r>
+        <w:t xml:space="preserve"> I </w:t>
+      </w:r>
+      <w:r>
+        <w:t xml:space="preserve">changed all of the headers to different fonts to make them stand out and make the page more interesting. </w:t>
       </w:r>
     </w:p>
     <w:p>
@@ -386,46 +416,16 @@
       </w:r>
     </w:p>
     <w:p>
-      <w:pPr>
-        <w:rPr>
-          <w:i/>
-          <w:iCs/>
-        </w:rPr>
-      </w:pPr>
-      <w:r>
-        <w:rPr>
-          <w:i/>
-          <w:iCs/>
-        </w:rPr>
-        <w:t xml:space="preserve">Example:  I had trouble </w:t>
-      </w:r>
-      <w:r>
-        <w:rPr>
-          <w:i/>
-          <w:iCs/>
-        </w:rPr>
-        <w:t xml:space="preserve">with #14 </w:t>
-      </w:r>
-      <w:r>
-        <w:rPr>
-          <w:i/>
-          <w:iCs/>
-        </w:rPr>
-        <w:t xml:space="preserve">making some of the items on my web page responsive.  The image on my about page runs off the side of the screen causing left to right scrolling.  I attempted to correct this by </w:t>
-      </w:r>
-      <w:r>
-        <w:rPr>
-          <w:i/>
-          <w:iCs/>
-        </w:rPr>
-        <w:t xml:space="preserve">doing </w:t>
-      </w:r>
-      <w:r>
-        <w:rPr>
-          <w:i/>
-          <w:iCs/>
-        </w:rPr>
-        <w:t>___________ and _________.</w:t>
+      <w:r>
+        <w:t xml:space="preserve">I changed some of the layouts of my pages to differ from the wireframes because when I was actually designing the </w:t>
+      </w:r>
+      <w:proofErr w:type="gramStart"/>
+      <w:r>
+        <w:t>website</w:t>
+      </w:r>
+      <w:proofErr w:type="gramEnd"/>
+      <w:r>
+        <w:t xml:space="preserve"> I felt I had better ideas. </w:t>
       </w:r>
     </w:p>
     <w:p/>
@@ -441,22 +441,22 @@
           <w:b/>
           <w:bCs/>
         </w:rPr>
+        <w:t>Requirements List:</w:t>
+      </w:r>
+    </w:p>
+    <w:p>
+      <w:pPr>
+        <w:rPr>
+          <w:b/>
+          <w:bCs/>
+        </w:rPr>
+      </w:pPr>
+      <w:r>
+        <w:rPr>
+          <w:b/>
+          <w:bCs/>
+        </w:rPr>
         <w:lastRenderedPageBreak/>
-        <w:t>Requirements List:</w:t>
-      </w:r>
-    </w:p>
-    <w:p>
-      <w:pPr>
-        <w:rPr>
-          <w:b/>
-          <w:bCs/>
-        </w:rPr>
-      </w:pPr>
-      <w:r>
-        <w:rPr>
-          <w:b/>
-          <w:bCs/>
-        </w:rPr>
         <w:t>HTML</w:t>
       </w:r>
     </w:p>

--- a/project/project_07_template.docx
+++ b/project/project_07_template.docx
@@ -213,11 +213,7 @@
           <w:tcPr>
             <w:tcW w:w="10705" w:type="dxa"/>
           </w:tcPr>
-          <w:p>
-            <w:r>
-              <w:t>https://rbnalitt.github.io/ist263/project/page2.html</w:t>
-            </w:r>
-          </w:p>
+          <w:p/>
         </w:tc>
       </w:tr>
       <w:tr>
@@ -281,12 +277,9 @@
             <w:tcW w:w="10705" w:type="dxa"/>
           </w:tcPr>
           <w:p>
-            <w:pPr>
-              <w:rPr>
-                <w:b/>
-                <w:bCs/>
-              </w:rPr>
-            </w:pPr>
+            <w:r>
+              <w:t>https://rbnalitt.github.io/ist263/project/page3.html</w:t>
+            </w:r>
           </w:p>
         </w:tc>
       </w:tr>
@@ -316,12 +309,9 @@
             <w:tcW w:w="10705" w:type="dxa"/>
           </w:tcPr>
           <w:p>
-            <w:pPr>
-              <w:rPr>
-                <w:b/>
-                <w:bCs/>
-              </w:rPr>
-            </w:pPr>
+            <w:r>
+              <w:t>https://html5.validator.nu/?doc=https%3A%2F%2Frbnalitt.github.io%2Fist263%2Fproject%2Fpage3.html</w:t>
+            </w:r>
           </w:p>
         </w:tc>
       </w:tr>

--- a/project/project_07_template.docx
+++ b/project/project_07_template.docx
@@ -213,7 +213,11 @@
           <w:tcPr>
             <w:tcW w:w="10705" w:type="dxa"/>
           </w:tcPr>
-          <w:p/>
+          <w:p>
+            <w:r>
+              <w:t>https://rbnalitt.github.io/ist263/project/page2.html</w:t>
+            </w:r>
+          </w:p>
         </w:tc>
       </w:tr>
       <w:tr>
@@ -242,12 +246,9 @@
             <w:tcW w:w="10705" w:type="dxa"/>
           </w:tcPr>
           <w:p>
-            <w:pPr>
-              <w:rPr>
-                <w:b/>
-                <w:bCs/>
-              </w:rPr>
-            </w:pPr>
+            <w:r>
+              <w:t>https://html5.validator.nu/?doc=https%3A%2F%2Frbnalitt.github.io%2Fist263%2Fproject%2Fpage2.html</w:t>
+            </w:r>
           </w:p>
         </w:tc>
       </w:tr>
